--- a/武功总结.docx
+++ b/武功总结.docx
@@ -291,6 +291,103 @@
         <w:lastRenderedPageBreak/>
         <w:t>开源实现</w:t>
       </w:r>
+    </w:p>
+    <w:p>
+      <w:pPr>
+        <w:rPr>
+          <w:rFonts w:hint="eastAsia"/>
+        </w:rPr>
+      </w:pPr>
+      <w:r>
+        <w:rPr>
+          <w:rFonts w:hint="eastAsia"/>
+        </w:rPr>
+        <w:t>haproxy, nginx, lvs</w:t>
+      </w:r>
+    </w:p>
+    <w:p>
+      <w:pPr>
+        <w:rPr>
+          <w:rFonts w:hint="eastAsia"/>
+        </w:rPr>
+      </w:pPr>
+    </w:p>
+    <w:p>
+      <w:pPr>
+        <w:rPr>
+          <w:rFonts w:hint="eastAsia"/>
+        </w:rPr>
+      </w:pPr>
+    </w:p>
+    <w:p>
+      <w:pPr>
+        <w:pStyle w:val="1"/>
+        <w:numPr>
+          <w:ilvl w:val="0"/>
+          <w:numId w:val="1"/>
+        </w:numPr>
+        <w:rPr>
+          <w:rFonts w:hint="eastAsia"/>
+        </w:rPr>
+      </w:pPr>
+      <w:r>
+        <w:rPr>
+          <w:rFonts w:hint="eastAsia"/>
+        </w:rPr>
+        <w:t>数据库</w:t>
+      </w:r>
+    </w:p>
+    <w:p>
+      <w:pPr>
+        <w:rPr>
+          <w:rFonts w:hint="eastAsia"/>
+        </w:rPr>
+      </w:pPr>
+      <w:r>
+        <w:rPr>
+          <w:rFonts w:hint="eastAsia"/>
+        </w:rPr>
+        <w:t>关系型</w:t>
+      </w:r>
+    </w:p>
+    <w:p>
+      <w:pPr>
+        <w:rPr>
+          <w:rFonts w:hint="eastAsia"/>
+        </w:rPr>
+      </w:pPr>
+      <w:r>
+        <w:rPr>
+          <w:rFonts w:hint="eastAsia"/>
+        </w:rPr>
+        <w:t>NoSQL</w:t>
+      </w:r>
+    </w:p>
+    <w:p>
+      <w:pPr>
+        <w:rPr>
+          <w:rFonts w:hint="eastAsia"/>
+        </w:rPr>
+      </w:pPr>
+      <w:r>
+        <w:rPr>
+          <w:rFonts w:hint="eastAsia"/>
+        </w:rPr>
+        <w:t>文档数据库</w:t>
+      </w:r>
+    </w:p>
+    <w:p>
+      <w:pPr>
+        <w:rPr>
+          <w:rFonts w:hint="eastAsia"/>
+        </w:rPr>
+      </w:pPr>
+      <w:r>
+        <w:rPr>
+          <w:rFonts w:hint="eastAsia"/>
+        </w:rPr>
+        <w:t>列式数据库</w:t>
+      </w:r>
       <w:bookmarkStart w:id="0" w:name="_GoBack"/>
       <w:bookmarkEnd w:id="0"/>
     </w:p>
@@ -304,7 +401,133 @@
         <w:rPr>
           <w:rFonts w:hint="eastAsia"/>
         </w:rPr>
-        <w:t>haproxy, nginx, lvs</w:t>
+        <w:t>图数据库</w:t>
+      </w:r>
+    </w:p>
+    <w:p>
+      <w:pPr>
+        <w:rPr>
+          <w:rFonts w:hint="eastAsia"/>
+        </w:rPr>
+      </w:pPr>
+    </w:p>
+    <w:p>
+      <w:pPr>
+        <w:pStyle w:val="1"/>
+        <w:numPr>
+          <w:ilvl w:val="0"/>
+          <w:numId w:val="1"/>
+        </w:numPr>
+        <w:rPr>
+          <w:rFonts w:hint="eastAsia"/>
+        </w:rPr>
+      </w:pPr>
+      <w:r>
+        <w:rPr>
+          <w:rFonts w:hint="eastAsia"/>
+        </w:rPr>
+        <w:t>WEB</w:t>
+      </w:r>
+      <w:r>
+        <w:rPr>
+          <w:rFonts w:hint="eastAsia"/>
+        </w:rPr>
+        <w:t>开发</w:t>
+      </w:r>
+    </w:p>
+    <w:p>
+      <w:pPr>
+        <w:pStyle w:val="2"/>
+        <w:numPr>
+          <w:ilvl w:val="1"/>
+          <w:numId w:val="1"/>
+        </w:numPr>
+        <w:rPr>
+          <w:rFonts w:hint="eastAsia"/>
+        </w:rPr>
+      </w:pPr>
+      <w:r>
+        <w:rPr>
+          <w:rFonts w:hint="eastAsia"/>
+        </w:rPr>
+        <w:t>安全</w:t>
+      </w:r>
+    </w:p>
+    <w:p>
+      <w:pPr>
+        <w:rPr>
+          <w:rFonts w:hint="eastAsia"/>
+        </w:rPr>
+      </w:pPr>
+      <w:r>
+        <w:rPr>
+          <w:rFonts w:hint="eastAsia"/>
+        </w:rPr>
+        <w:t>SQL</w:t>
+      </w:r>
+      <w:r>
+        <w:rPr>
+          <w:rFonts w:hint="eastAsia"/>
+        </w:rPr>
+        <w:t>注入</w:t>
+      </w:r>
+    </w:p>
+    <w:p>
+      <w:pPr>
+        <w:rPr>
+          <w:rFonts w:hint="eastAsia"/>
+        </w:rPr>
+      </w:pPr>
+      <w:r>
+        <w:rPr>
+          <w:rFonts w:hint="eastAsia"/>
+        </w:rPr>
+        <w:t>XSS</w:t>
+      </w:r>
+    </w:p>
+    <w:p>
+      <w:pPr>
+        <w:rPr>
+          <w:rFonts w:hint="eastAsia"/>
+        </w:rPr>
+      </w:pPr>
+      <w:r>
+        <w:rPr>
+          <w:rFonts w:hint="eastAsia"/>
+        </w:rPr>
+        <w:t>CRSF</w:t>
+      </w:r>
+    </w:p>
+    <w:p>
+      <w:pPr>
+        <w:rPr>
+          <w:rFonts w:hint="eastAsia"/>
+        </w:rPr>
+      </w:pPr>
+    </w:p>
+    <w:p>
+      <w:pPr>
+        <w:rPr>
+          <w:rFonts w:hint="eastAsia"/>
+        </w:rPr>
+      </w:pPr>
+      <w:r>
+        <w:rPr>
+          <w:rFonts w:hint="eastAsia"/>
+        </w:rPr>
+        <w:t>uuid:(universally unique identifier,</w:t>
+      </w:r>
+      <w:r>
+        <w:rPr>
+          <w:rFonts w:hint="eastAsia"/>
+        </w:rPr>
+        <w:t>通用唯一识别码</w:t>
+      </w:r>
+      <w:r>
+        <w:rPr>
+          <w:rFonts w:hint="eastAsia"/>
+        </w:rPr>
+        <w:t>)</w:t>
       </w:r>
     </w:p>
     <w:sectPr>
